--- a/Lesson2/Lesson 2 tasks.docx
+++ b/Lesson2/Lesson 2 tasks.docx
@@ -16,8 +16,13 @@
         <w:pStyle w:val="Heading2"/>
       </w:pPr>
       <w:r>
-        <w:t>Schema HomePro</w:t>
-      </w:r>
+        <w:t xml:space="preserve">Schema </w:t>
+      </w:r>
+      <w:proofErr w:type="spellStart"/>
+      <w:r>
+        <w:t>HomePro</w:t>
+      </w:r>
+      <w:proofErr w:type="spellEnd"/>
     </w:p>
     <w:p/>
     <w:p>
@@ -27,9 +32,11 @@
           <w:color w:val="0000FF"/>
         </w:rPr>
       </w:pPr>
+      <w:proofErr w:type="spellStart"/>
       <w:r>
         <w:t>Homepro.Customers</w:t>
       </w:r>
+      <w:proofErr w:type="spellEnd"/>
     </w:p>
     <w:p/>
     <w:p>
@@ -55,7 +62,15 @@
         <w:spacing w:after="0" w:line="240" w:lineRule="auto"/>
       </w:pPr>
       <w:r>
-        <w:t xml:space="preserve">Calculate number of customers, show the age of the oldest and youngest customer, who did not subscribe on NewsLetter. </w:t>
+        <w:t xml:space="preserve">Calculate number of customers, show the age of the oldest and youngest customer, who did not subscribe on </w:t>
+      </w:r>
+      <w:proofErr w:type="spellStart"/>
+      <w:r>
+        <w:t>NewsLetter</w:t>
+      </w:r>
+      <w:proofErr w:type="spellEnd"/>
+      <w:r>
+        <w:t xml:space="preserve">. </w:t>
       </w:r>
     </w:p>
     <w:p/>
@@ -63,9 +78,11 @@
       <w:pPr>
         <w:pStyle w:val="Heading3"/>
       </w:pPr>
+      <w:proofErr w:type="spellStart"/>
       <w:r>
         <w:t>Homepro.Schedules</w:t>
       </w:r>
+      <w:proofErr w:type="spellEnd"/>
     </w:p>
     <w:p>
       <w:pPr>
@@ -77,7 +94,15 @@
         <w:spacing w:after="0" w:line="240" w:lineRule="auto"/>
       </w:pPr>
       <w:r>
-        <w:t xml:space="preserve">Calculate the number of rows with JobType ‘Remodeling’. </w:t>
+        <w:t xml:space="preserve">Calculate the number of rows with </w:t>
+      </w:r>
+      <w:proofErr w:type="spellStart"/>
+      <w:r>
+        <w:t>JobType</w:t>
+      </w:r>
+      <w:proofErr w:type="spellEnd"/>
+      <w:r>
+        <w:t xml:space="preserve"> ‘Remodeling’. </w:t>
       </w:r>
     </w:p>
     <w:p>
@@ -90,7 +115,15 @@
         <w:spacing w:after="0" w:line="240" w:lineRule="auto"/>
       </w:pPr>
       <w:r>
-        <w:t>Calculate the count of each JobType.</w:t>
+        <w:t xml:space="preserve">Calculate the count of each </w:t>
+      </w:r>
+      <w:proofErr w:type="spellStart"/>
+      <w:r>
+        <w:t>JobType</w:t>
+      </w:r>
+      <w:proofErr w:type="spellEnd"/>
+      <w:r>
+        <w:t>.</w:t>
       </w:r>
     </w:p>
     <w:p>
@@ -111,9 +144,11 @@
       <w:pPr>
         <w:pStyle w:val="Heading3"/>
       </w:pPr>
+      <w:proofErr w:type="spellStart"/>
       <w:r>
         <w:t>Homepro.Quotes</w:t>
       </w:r>
+      <w:proofErr w:type="spellEnd"/>
     </w:p>
     <w:p>
       <w:pPr>
@@ -125,7 +160,16 @@
         <w:spacing w:after="0" w:line="240" w:lineRule="auto"/>
       </w:pPr>
       <w:r>
-        <w:t>Find all Quotes for ‘Kitchen’.</w:t>
+        <w:t>Calculate Sum</w:t>
+      </w:r>
+      <w:r>
+        <w:t xml:space="preserve"> </w:t>
+      </w:r>
+      <w:r>
+        <w:t xml:space="preserve">of </w:t>
+      </w:r>
+      <w:r>
+        <w:t>Quotes for ‘Kitchen’.</w:t>
       </w:r>
     </w:p>
     <w:p>
@@ -138,7 +182,16 @@
         <w:spacing w:after="0" w:line="240" w:lineRule="auto"/>
       </w:pPr>
       <w:r>
-        <w:t>Find all Quotes bigger than $500.</w:t>
+        <w:t xml:space="preserve">Find the smallest </w:t>
+      </w:r>
+      <w:r>
+        <w:t>Quote</w:t>
+      </w:r>
+      <w:r>
+        <w:t xml:space="preserve"> that </w:t>
+      </w:r>
+      <w:r>
+        <w:t>bigger than $500.</w:t>
       </w:r>
     </w:p>
     <w:p>
@@ -151,7 +204,7 @@
         <w:spacing w:after="0" w:line="240" w:lineRule="auto"/>
       </w:pPr>
       <w:r>
-        <w:t>(Agg) Find the summary and average value of all estimations.</w:t>
+        <w:t>Find the summary and average value of all estimations.</w:t>
       </w:r>
     </w:p>
     <w:p/>
@@ -160,10 +213,7 @@
         <w:pStyle w:val="Heading2"/>
       </w:pPr>
       <w:r>
-        <w:t xml:space="preserve">Schema </w:t>
-      </w:r>
-      <w:r>
-        <w:t>Bank</w:t>
+        <w:t>Schema Bank</w:t>
       </w:r>
     </w:p>
     <w:p>
@@ -175,9 +225,11 @@
       <w:pPr>
         <w:pStyle w:val="Heading3"/>
       </w:pPr>
+      <w:proofErr w:type="spellStart"/>
       <w:r>
         <w:t>Bank.Clients</w:t>
       </w:r>
+      <w:proofErr w:type="spellEnd"/>
     </w:p>
     <w:p/>
     <w:p>
@@ -263,9 +315,11 @@
       <w:pPr>
         <w:pStyle w:val="Heading3"/>
       </w:pPr>
+      <w:proofErr w:type="spellStart"/>
       <w:r>
         <w:t>Bank.Clients</w:t>
       </w:r>
+      <w:proofErr w:type="spellEnd"/>
     </w:p>
     <w:p/>
     <w:p>
@@ -367,9 +421,11 @@
       <w:pPr>
         <w:pStyle w:val="Heading3"/>
       </w:pPr>
+      <w:proofErr w:type="spellStart"/>
       <w:r>
         <w:t>Bank.Clients</w:t>
       </w:r>
+      <w:proofErr w:type="spellEnd"/>
     </w:p>
     <w:p/>
     <w:p>
@@ -452,8 +508,13 @@
         <w:t>Schema</w:t>
       </w:r>
       <w:r>
-        <w:t xml:space="preserve"> HomePro</w:t>
-      </w:r>
+        <w:t xml:space="preserve"> </w:t>
+      </w:r>
+      <w:proofErr w:type="spellStart"/>
+      <w:r>
+        <w:t>HomePro</w:t>
+      </w:r>
+      <w:proofErr w:type="spellEnd"/>
     </w:p>
     <w:p>
       <w:pPr>
@@ -499,11 +560,19 @@
         </w:rPr>
         <w:t xml:space="preserve"> </w:t>
       </w:r>
-      <w:r>
-        <w:rPr>
-          <w:b/>
-        </w:rPr>
-        <w:t>LastName,</w:t>
+      <w:proofErr w:type="spellStart"/>
+      <w:r>
+        <w:rPr>
+          <w:b/>
+        </w:rPr>
+        <w:t>LastName</w:t>
+      </w:r>
+      <w:proofErr w:type="spellEnd"/>
+      <w:r>
+        <w:rPr>
+          <w:b/>
+        </w:rPr>
+        <w:t>,</w:t>
       </w:r>
       <w:r>
         <w:rPr>
@@ -568,11 +637,26 @@
       <w:r>
         <w:t>Find All customers (</w:t>
       </w:r>
-      <w:r>
-        <w:rPr>
-          <w:b/>
-        </w:rPr>
-        <w:t>FirstName,LastName,Email,Phone, AltPhone,Qu</w:t>
+      <w:proofErr w:type="spellStart"/>
+      <w:r>
+        <w:rPr>
+          <w:b/>
+        </w:rPr>
+        <w:t>FirstName,LastName,Email,Phone</w:t>
+      </w:r>
+      <w:proofErr w:type="spellEnd"/>
+      <w:r>
+        <w:rPr>
+          <w:b/>
+        </w:rPr>
+        <w:t xml:space="preserve">, </w:t>
+      </w:r>
+      <w:proofErr w:type="spellStart"/>
+      <w:r>
+        <w:rPr>
+          <w:b/>
+        </w:rPr>
+        <w:t>AltPhone,Qu</w:t>
       </w:r>
       <w:r>
         <w:rPr>
@@ -584,14 +668,23 @@
         <w:rPr>
           <w:b/>
         </w:rPr>
-        <w:t>teId,Description, Estimation</w:t>
+        <w:t>teId,Description</w:t>
+      </w:r>
+      <w:proofErr w:type="spellEnd"/>
+      <w:r>
+        <w:rPr>
+          <w:b/>
+        </w:rPr>
+        <w:t>, Estimation</w:t>
       </w:r>
       <w:r>
         <w:t xml:space="preserve">) who has a quote but did not provide </w:t>
       </w:r>
+      <w:proofErr w:type="spellStart"/>
       <w:r>
         <w:t>AltPhone</w:t>
       </w:r>
+      <w:proofErr w:type="spellEnd"/>
       <w:r>
         <w:t>.</w:t>
       </w:r>
@@ -615,12 +708,18 @@
       <w:r>
         <w:t xml:space="preserve">The column </w:t>
       </w:r>
-      <w:r>
-        <w:t xml:space="preserve">QuoteId </w:t>
+      <w:proofErr w:type="spellStart"/>
+      <w:r>
+        <w:t>QuoteId</w:t>
+      </w:r>
+      <w:proofErr w:type="spellEnd"/>
+      <w:r>
+        <w:t xml:space="preserve"> </w:t>
       </w:r>
       <w:r>
         <w:t xml:space="preserve">represents data from </w:t>
       </w:r>
+      <w:proofErr w:type="spellStart"/>
       <w:r>
         <w:t>HomePro.</w:t>
       </w:r>
@@ -631,7 +730,11 @@
         <w:t>s</w:t>
       </w:r>
       <w:r>
-        <w:t xml:space="preserve">.Id </w:t>
+        <w:t>.Id</w:t>
+      </w:r>
+      <w:proofErr w:type="spellEnd"/>
+      <w:r>
+        <w:t xml:space="preserve"> </w:t>
       </w:r>
     </w:p>
     <w:p>
@@ -645,11 +748,33 @@
       <w:r>
         <w:t>Find All customers (</w:t>
       </w:r>
-      <w:r>
-        <w:rPr>
-          <w:b/>
-        </w:rPr>
-        <w:t>FirstName,LastName,Email,Phone, AltPhone,</w:t>
+      <w:proofErr w:type="spellStart"/>
+      <w:r>
+        <w:rPr>
+          <w:b/>
+        </w:rPr>
+        <w:t>FirstName,LastName,Email,Phone</w:t>
+      </w:r>
+      <w:proofErr w:type="spellEnd"/>
+      <w:r>
+        <w:rPr>
+          <w:b/>
+        </w:rPr>
+        <w:t xml:space="preserve">, </w:t>
+      </w:r>
+      <w:proofErr w:type="spellStart"/>
+      <w:r>
+        <w:rPr>
+          <w:b/>
+        </w:rPr>
+        <w:t>AltPhone</w:t>
+      </w:r>
+      <w:proofErr w:type="spellEnd"/>
+      <w:r>
+        <w:rPr>
+          <w:b/>
+        </w:rPr>
+        <w:t>,</w:t>
       </w:r>
       <w:r>
         <w:rPr>
@@ -657,6 +782,7 @@
         </w:rPr>
         <w:t xml:space="preserve"> </w:t>
       </w:r>
+      <w:proofErr w:type="spellStart"/>
       <w:r>
         <w:rPr>
           <w:b/>
@@ -673,7 +799,14 @@
         <w:rPr>
           <w:b/>
         </w:rPr>
-        <w:t>teId, Description, Estimation</w:t>
+        <w:t>teId</w:t>
+      </w:r>
+      <w:proofErr w:type="spellEnd"/>
+      <w:r>
+        <w:rPr>
+          <w:b/>
+        </w:rPr>
+        <w:t>, Description, Estimation</w:t>
       </w:r>
       <w:r>
         <w:t xml:space="preserve">) who has a quote </w:t>
@@ -684,9 +817,11 @@
       <w:r>
         <w:t xml:space="preserve">but did not provide </w:t>
       </w:r>
+      <w:proofErr w:type="spellStart"/>
       <w:r>
         <w:t>AltPhone</w:t>
       </w:r>
+      <w:proofErr w:type="spellEnd"/>
       <w:r>
         <w:t>.</w:t>
       </w:r>
@@ -790,7 +925,15 @@
         </w:numPr>
       </w:pPr>
       <w:r>
-        <w:t xml:space="preserve">Find all customers that have Scheduled JobType = </w:t>
+        <w:t xml:space="preserve">Find all customers that have Scheduled </w:t>
+      </w:r>
+      <w:proofErr w:type="spellStart"/>
+      <w:r>
+        <w:t>JobType</w:t>
+      </w:r>
+      <w:proofErr w:type="spellEnd"/>
+      <w:r>
+        <w:t xml:space="preserve"> = </w:t>
       </w:r>
       <w:r>
         <w:t>‘</w:t>
@@ -846,12 +989,14 @@
       <w:r>
         <w:t xml:space="preserve">Calculate sum of all quotes for clients who have </w:t>
       </w:r>
+      <w:proofErr w:type="spellStart"/>
       <w:r>
         <w:rPr>
           <w:b/>
         </w:rPr>
         <w:t>NewsLetter</w:t>
       </w:r>
+      <w:proofErr w:type="spellEnd"/>
       <w:r>
         <w:t xml:space="preserve"> = 1</w:t>
       </w:r>
@@ -889,7 +1034,15 @@
         <w:t>E</w:t>
       </w:r>
       <w:r>
-        <w:t>stimation for all customers that have Scheduled JobType = ‘</w:t>
+        <w:t xml:space="preserve">stimation for all customers that have Scheduled </w:t>
+      </w:r>
+      <w:proofErr w:type="spellStart"/>
+      <w:r>
+        <w:t>JobType</w:t>
+      </w:r>
+      <w:proofErr w:type="spellEnd"/>
+      <w:r>
+        <w:t xml:space="preserve"> = ‘</w:t>
       </w:r>
       <w:r>
         <w:rPr>
@@ -952,18 +1105,34 @@
       <w:r>
         <w:t xml:space="preserve"> have ‘checking’ account (</w:t>
       </w:r>
-      <w:r>
-        <w:rPr>
-          <w:b/>
-        </w:rPr>
-        <w:t>FirstName,LastName,Phone,Email,State, Age, Balance</w:t>
-      </w:r>
-      <w:r>
-        <w:rPr>
-          <w:b/>
-        </w:rPr>
-        <w:t>, AccountType</w:t>
-      </w:r>
+      <w:proofErr w:type="spellStart"/>
+      <w:r>
+        <w:rPr>
+          <w:b/>
+        </w:rPr>
+        <w:t>FirstName,LastName,Phone,Email,State</w:t>
+      </w:r>
+      <w:proofErr w:type="spellEnd"/>
+      <w:r>
+        <w:rPr>
+          <w:b/>
+        </w:rPr>
+        <w:t>, Age, Balance</w:t>
+      </w:r>
+      <w:r>
+        <w:rPr>
+          <w:b/>
+        </w:rPr>
+        <w:t xml:space="preserve">, </w:t>
+      </w:r>
+      <w:proofErr w:type="spellStart"/>
+      <w:r>
+        <w:rPr>
+          <w:b/>
+        </w:rPr>
+        <w:t>AccountType</w:t>
+      </w:r>
+      <w:proofErr w:type="spellEnd"/>
       <w:r>
         <w:t xml:space="preserve">) </w:t>
       </w:r>
@@ -1003,11 +1172,19 @@
         </w:rPr>
         <w:t xml:space="preserve"> </w:t>
       </w:r>
-      <w:r>
-        <w:rPr>
-          <w:b/>
-        </w:rPr>
-        <w:t>LastName,</w:t>
+      <w:proofErr w:type="spellStart"/>
+      <w:r>
+        <w:rPr>
+          <w:b/>
+        </w:rPr>
+        <w:t>LastName</w:t>
+      </w:r>
+      <w:proofErr w:type="spellEnd"/>
+      <w:r>
+        <w:rPr>
+          <w:b/>
+        </w:rPr>
+        <w:t>,</w:t>
       </w:r>
       <w:r>
         <w:rPr>
@@ -1045,6 +1222,7 @@
         </w:rPr>
         <w:t xml:space="preserve">State, Age, Balance, </w:t>
       </w:r>
+      <w:proofErr w:type="spellStart"/>
       <w:r>
         <w:rPr>
           <w:b/>
@@ -1057,6 +1235,7 @@
         </w:rPr>
         <w:t>Type</w:t>
       </w:r>
+      <w:proofErr w:type="spellEnd"/>
       <w:r>
         <w:t>).</w:t>
       </w:r>
@@ -1084,11 +1263,19 @@
         </w:rPr>
         <w:t xml:space="preserve"> </w:t>
       </w:r>
-      <w:r>
-        <w:rPr>
-          <w:b/>
-        </w:rPr>
-        <w:t>LastName,</w:t>
+      <w:proofErr w:type="spellStart"/>
+      <w:r>
+        <w:rPr>
+          <w:b/>
+        </w:rPr>
+        <w:t>LastName</w:t>
+      </w:r>
+      <w:proofErr w:type="spellEnd"/>
+      <w:r>
+        <w:rPr>
+          <w:b/>
+        </w:rPr>
+        <w:t>,</w:t>
       </w:r>
       <w:r>
         <w:rPr>
@@ -1124,7 +1311,14 @@
         <w:rPr>
           <w:b/>
         </w:rPr>
-        <w:t>State, Age, Balance</w:t>
+        <w:t xml:space="preserve">State, Age, </w:t>
+      </w:r>
+      <w:proofErr w:type="spellStart"/>
+      <w:r>
+        <w:rPr>
+          <w:b/>
+        </w:rPr>
+        <w:t>Balance</w:t>
       </w:r>
       <w:r>
         <w:rPr>
@@ -1132,18 +1326,55 @@
         </w:rPr>
         <w:t>Credit</w:t>
       </w:r>
-      <w:r>
-        <w:rPr>
-          <w:b/>
-        </w:rPr>
-        <w:t>, Type</w:t>
-      </w:r>
-      <w:r>
-        <w:rPr>
-          <w:b/>
-        </w:rPr>
-        <w:t>Credit, BalanceCheking, TypeCheking</w:t>
-      </w:r>
+      <w:proofErr w:type="spellEnd"/>
+      <w:r>
+        <w:rPr>
+          <w:b/>
+        </w:rPr>
+        <w:t xml:space="preserve">, </w:t>
+      </w:r>
+      <w:proofErr w:type="spellStart"/>
+      <w:r>
+        <w:rPr>
+          <w:b/>
+        </w:rPr>
+        <w:t>Type</w:t>
+      </w:r>
+      <w:r>
+        <w:rPr>
+          <w:b/>
+        </w:rPr>
+        <w:t>Credit</w:t>
+      </w:r>
+      <w:proofErr w:type="spellEnd"/>
+      <w:r>
+        <w:rPr>
+          <w:b/>
+        </w:rPr>
+        <w:t xml:space="preserve">, </w:t>
+      </w:r>
+      <w:proofErr w:type="spellStart"/>
+      <w:r>
+        <w:rPr>
+          <w:b/>
+        </w:rPr>
+        <w:t>BalanceCheking</w:t>
+      </w:r>
+      <w:proofErr w:type="spellEnd"/>
+      <w:r>
+        <w:rPr>
+          <w:b/>
+        </w:rPr>
+        <w:t xml:space="preserve">, </w:t>
+      </w:r>
+      <w:proofErr w:type="spellStart"/>
+      <w:r>
+        <w:rPr>
+          <w:b/>
+        </w:rPr>
+        <w:t>TypeCheking</w:t>
+      </w:r>
+      <w:proofErr w:type="spellEnd"/>
       <w:r>
         <w:t>).</w:t>
       </w:r>
@@ -1183,11 +1414,19 @@
         </w:rPr>
         <w:t xml:space="preserve"> </w:t>
       </w:r>
-      <w:r>
-        <w:rPr>
-          <w:b/>
-        </w:rPr>
-        <w:t>LastName,</w:t>
+      <w:proofErr w:type="spellStart"/>
+      <w:r>
+        <w:rPr>
+          <w:b/>
+        </w:rPr>
+        <w:t>LastName</w:t>
+      </w:r>
+      <w:proofErr w:type="spellEnd"/>
+      <w:r>
+        <w:rPr>
+          <w:b/>
+        </w:rPr>
+        <w:t>,</w:t>
       </w:r>
       <w:r>
         <w:rPr>
@@ -1195,6 +1434,7 @@
         </w:rPr>
         <w:t xml:space="preserve"> </w:t>
       </w:r>
+      <w:proofErr w:type="spellStart"/>
       <w:r>
         <w:rPr>
           <w:b/>
@@ -1213,6 +1453,7 @@
         </w:rPr>
         <w:t>Amount,Status,TransactionTime</w:t>
       </w:r>
+      <w:proofErr w:type="spellEnd"/>
       <w:r>
         <w:t xml:space="preserve">) who have </w:t>
       </w:r>
@@ -1234,11 +1475,19 @@
       <w:r>
         <w:t>Find clients and account’s balance (</w:t>
       </w:r>
-      <w:r>
-        <w:rPr>
-          <w:b/>
-        </w:rPr>
-        <w:t>FirstName,LastName,Phone,Email,State,Age,Balance,Type, Amount,</w:t>
+      <w:proofErr w:type="spellStart"/>
+      <w:r>
+        <w:rPr>
+          <w:b/>
+        </w:rPr>
+        <w:t>FirstName,LastName,Phone,Email,State,Age,Balance,Type</w:t>
+      </w:r>
+      <w:proofErr w:type="spellEnd"/>
+      <w:r>
+        <w:rPr>
+          <w:b/>
+        </w:rPr>
+        <w:t>, Amount,</w:t>
       </w:r>
       <w:r>
         <w:rPr>
@@ -1250,8 +1499,16 @@
         <w:rPr>
           <w:b/>
         </w:rPr>
-        <w:t>Status, TransactionTime</w:t>
-      </w:r>
+        <w:t xml:space="preserve">Status, </w:t>
+      </w:r>
+      <w:proofErr w:type="spellStart"/>
+      <w:r>
+        <w:rPr>
+          <w:b/>
+        </w:rPr>
+        <w:t>TransactionTime</w:t>
+      </w:r>
+      <w:proofErr w:type="spellEnd"/>
       <w:r>
         <w:t xml:space="preserve">) who have  “rejected” transactions. </w:t>
       </w:r>
@@ -1270,12 +1527,28 @@
       <w:r>
         <w:t>Find clients and Transactions (</w:t>
       </w:r>
-      <w:r>
-        <w:rPr>
-          <w:b/>
-        </w:rPr>
-        <w:t>FirstName,LastName,Phone,Email,State,Age,Balance,Type, Amount, Status, TransactionTime</w:t>
-      </w:r>
+      <w:proofErr w:type="spellStart"/>
+      <w:r>
+        <w:rPr>
+          <w:b/>
+        </w:rPr>
+        <w:t>FirstName,LastName,Phone,Email,State,Age,Balance,Type</w:t>
+      </w:r>
+      <w:proofErr w:type="spellEnd"/>
+      <w:r>
+        <w:rPr>
+          <w:b/>
+        </w:rPr>
+        <w:t xml:space="preserve">, Amount, Status, </w:t>
+      </w:r>
+      <w:proofErr w:type="spellStart"/>
+      <w:r>
+        <w:rPr>
+          <w:b/>
+        </w:rPr>
+        <w:t>TransactionTime</w:t>
+      </w:r>
+      <w:proofErr w:type="spellEnd"/>
       <w:r>
         <w:t xml:space="preserve">) who made payment </w:t>
       </w:r>
@@ -1312,12 +1585,28 @@
       <w:r>
         <w:t>Find clients and Transactions (</w:t>
       </w:r>
-      <w:r>
-        <w:rPr>
-          <w:b/>
-        </w:rPr>
-        <w:t>FirstName,LastName,Phone,Email,State,Age,Balance,Type, Amount, Status,TransactionTime</w:t>
-      </w:r>
+      <w:proofErr w:type="spellStart"/>
+      <w:r>
+        <w:rPr>
+          <w:b/>
+        </w:rPr>
+        <w:t>FirstName,LastName,Phone,Email,State,Age,Balance,Type</w:t>
+      </w:r>
+      <w:proofErr w:type="spellEnd"/>
+      <w:r>
+        <w:rPr>
+          <w:b/>
+        </w:rPr>
+        <w:t xml:space="preserve">, Amount, </w:t>
+      </w:r>
+      <w:proofErr w:type="spellStart"/>
+      <w:r>
+        <w:rPr>
+          <w:b/>
+        </w:rPr>
+        <w:t>Status,TransactionTime</w:t>
+      </w:r>
+      <w:proofErr w:type="spellEnd"/>
       <w:r>
         <w:t>) who received money on credit account.</w:t>
       </w:r>
@@ -1345,12 +1634,21 @@
       <w:r>
         <w:t>(</w:t>
       </w:r>
-      <w:r>
-        <w:rPr>
-          <w:b/>
-        </w:rPr>
-        <w:t xml:space="preserve">FirstName,LastName,Phone,Email,State,Age,Balance, </w:t>
-      </w:r>
+      <w:proofErr w:type="spellStart"/>
+      <w:r>
+        <w:rPr>
+          <w:b/>
+        </w:rPr>
+        <w:t>FirstName,LastName,Phone,Email,State,Age,Balance</w:t>
+      </w:r>
+      <w:proofErr w:type="spellEnd"/>
+      <w:r>
+        <w:rPr>
+          <w:b/>
+        </w:rPr>
+        <w:t xml:space="preserve">, </w:t>
+      </w:r>
+      <w:proofErr w:type="spellStart"/>
       <w:r>
         <w:rPr>
           <w:b/>
@@ -1363,6 +1661,7 @@
         </w:rPr>
         <w:t>Type</w:t>
       </w:r>
+      <w:proofErr w:type="spellEnd"/>
       <w:r>
         <w:t xml:space="preserve">) </w:t>
       </w:r>
@@ -1423,11 +1722,26 @@
         </w:rPr>
         <w:t xml:space="preserve"> </w:t>
       </w:r>
-      <w:r>
-        <w:rPr>
-          <w:b/>
-        </w:rPr>
-        <w:t>LastName, Account</w:t>
+      <w:proofErr w:type="spellStart"/>
+      <w:r>
+        <w:rPr>
+          <w:b/>
+        </w:rPr>
+        <w:t>LastName</w:t>
+      </w:r>
+      <w:proofErr w:type="spellEnd"/>
+      <w:r>
+        <w:rPr>
+          <w:b/>
+        </w:rPr>
+        <w:t xml:space="preserve">, </w:t>
+      </w:r>
+      <w:proofErr w:type="spellStart"/>
+      <w:r>
+        <w:rPr>
+          <w:b/>
+        </w:rPr>
+        <w:t>Account</w:t>
       </w:r>
       <w:r>
         <w:rPr>
@@ -1435,6 +1749,7 @@
         </w:rPr>
         <w:t>Number</w:t>
       </w:r>
+      <w:proofErr w:type="spellEnd"/>
       <w:r>
         <w:rPr>
           <w:b/>
@@ -1447,17 +1762,27 @@
         </w:rPr>
         <w:t xml:space="preserve"> </w:t>
       </w:r>
+      <w:proofErr w:type="spellStart"/>
       <w:r>
         <w:rPr>
           <w:b/>
         </w:rPr>
         <w:t>SumAmount</w:t>
       </w:r>
+      <w:proofErr w:type="spellEnd"/>
       <w:r>
         <w:t>)</w:t>
       </w:r>
       <w:r>
-        <w:t>. Order by AccountNumber.</w:t>
+        <w:t xml:space="preserve">. Order by </w:t>
+      </w:r>
+      <w:proofErr w:type="spellStart"/>
+      <w:r>
+        <w:t>AccountNumber</w:t>
+      </w:r>
+      <w:proofErr w:type="spellEnd"/>
+      <w:r>
+        <w:t>.</w:t>
       </w:r>
     </w:p>
     <w:p>
@@ -1477,36 +1802,116 @@
       <w:r>
         <w:t xml:space="preserve"> names with transaction information (</w:t>
       </w:r>
-      <w:r>
-        <w:rPr>
-          <w:b/>
-        </w:rPr>
-        <w:t>FirstNameFrom, LastNameFrom,</w:t>
-      </w:r>
-      <w:r>
-        <w:rPr>
-          <w:b/>
-        </w:rPr>
-        <w:t xml:space="preserve"> AccountTypeFrom,</w:t>
-      </w:r>
-      <w:r>
-        <w:rPr>
-          <w:b/>
-        </w:rPr>
-        <w:t xml:space="preserve"> FirstNameTo, LastNameTo, </w:t>
-      </w:r>
-      <w:r>
-        <w:rPr>
-          <w:b/>
-        </w:rPr>
-        <w:t xml:space="preserve">AccountTypeTo, </w:t>
-      </w:r>
-      <w:r>
-        <w:rPr>
-          <w:b/>
-        </w:rPr>
-        <w:t>Amount, Status, TransactionTime</w:t>
-      </w:r>
+      <w:proofErr w:type="spellStart"/>
+      <w:r>
+        <w:rPr>
+          <w:b/>
+        </w:rPr>
+        <w:t>FirstNameFrom</w:t>
+      </w:r>
+      <w:proofErr w:type="spellEnd"/>
+      <w:r>
+        <w:rPr>
+          <w:b/>
+        </w:rPr>
+        <w:t xml:space="preserve">, </w:t>
+      </w:r>
+      <w:proofErr w:type="spellStart"/>
+      <w:r>
+        <w:rPr>
+          <w:b/>
+        </w:rPr>
+        <w:t>LastNameFrom</w:t>
+      </w:r>
+      <w:proofErr w:type="spellEnd"/>
+      <w:r>
+        <w:rPr>
+          <w:b/>
+        </w:rPr>
+        <w:t>,</w:t>
+      </w:r>
+      <w:r>
+        <w:rPr>
+          <w:b/>
+        </w:rPr>
+        <w:t xml:space="preserve"> </w:t>
+      </w:r>
+      <w:proofErr w:type="spellStart"/>
+      <w:r>
+        <w:rPr>
+          <w:b/>
+        </w:rPr>
+        <w:t>AccountTypeFrom</w:t>
+      </w:r>
+      <w:proofErr w:type="spellEnd"/>
+      <w:r>
+        <w:rPr>
+          <w:b/>
+        </w:rPr>
+        <w:t>,</w:t>
+      </w:r>
+      <w:r>
+        <w:rPr>
+          <w:b/>
+        </w:rPr>
+        <w:t xml:space="preserve"> </w:t>
+      </w:r>
+      <w:proofErr w:type="spellStart"/>
+      <w:r>
+        <w:rPr>
+          <w:b/>
+        </w:rPr>
+        <w:t>FirstNameTo</w:t>
+      </w:r>
+      <w:proofErr w:type="spellEnd"/>
+      <w:r>
+        <w:rPr>
+          <w:b/>
+        </w:rPr>
+        <w:t xml:space="preserve">, </w:t>
+      </w:r>
+      <w:proofErr w:type="spellStart"/>
+      <w:r>
+        <w:rPr>
+          <w:b/>
+        </w:rPr>
+        <w:t>LastNameTo</w:t>
+      </w:r>
+      <w:proofErr w:type="spellEnd"/>
+      <w:r>
+        <w:rPr>
+          <w:b/>
+        </w:rPr>
+        <w:t xml:space="preserve">, </w:t>
+      </w:r>
+      <w:proofErr w:type="spellStart"/>
+      <w:r>
+        <w:rPr>
+          <w:b/>
+        </w:rPr>
+        <w:t>AccountTypeTo</w:t>
+      </w:r>
+      <w:proofErr w:type="spellEnd"/>
+      <w:r>
+        <w:rPr>
+          <w:b/>
+        </w:rPr>
+        <w:t xml:space="preserve">, </w:t>
+      </w:r>
+      <w:r>
+        <w:rPr>
+          <w:b/>
+        </w:rPr>
+        <w:t xml:space="preserve">Amount, Status, </w:t>
+      </w:r>
+      <w:proofErr w:type="spellStart"/>
+      <w:r>
+        <w:rPr>
+          <w:b/>
+        </w:rPr>
+        <w:t>TransactionTime</w:t>
+      </w:r>
+      <w:proofErr w:type="spellEnd"/>
       <w:r>
         <w:t>).</w:t>
       </w:r>
@@ -2536,6 +2941,7 @@
     <w:lsdException w:name="HTML Sample" w:semiHidden="1" w:unhideWhenUsed="1"/>
     <w:lsdException w:name="HTML Typewriter" w:semiHidden="1" w:unhideWhenUsed="1"/>
     <w:lsdException w:name="HTML Variable" w:semiHidden="1" w:unhideWhenUsed="1"/>
+    <w:lsdException w:name="Normal Table" w:semiHidden="1" w:unhideWhenUsed="1"/>
     <w:lsdException w:name="annotation subject" w:semiHidden="1" w:unhideWhenUsed="1"/>
     <w:lsdException w:name="No List" w:semiHidden="1" w:unhideWhenUsed="1"/>
     <w:lsdException w:name="Outline List 1" w:semiHidden="1" w:unhideWhenUsed="1"/>
@@ -2582,8 +2988,10 @@
     <w:lsdException w:name="Table Subtle 2" w:semiHidden="1" w:unhideWhenUsed="1"/>
     <w:lsdException w:name="Table Web 1" w:semiHidden="1" w:unhideWhenUsed="1"/>
     <w:lsdException w:name="Table Web 2" w:semiHidden="1" w:unhideWhenUsed="1"/>
+    <w:lsdException w:name="Table Web 3" w:semiHidden="1" w:unhideWhenUsed="1"/>
     <w:lsdException w:name="Balloon Text" w:semiHidden="1" w:unhideWhenUsed="1"/>
     <w:lsdException w:name="Table Grid" w:uiPriority="59"/>
+    <w:lsdException w:name="Table Theme" w:semiHidden="1" w:unhideWhenUsed="1"/>
     <w:lsdException w:name="Placeholder Text" w:semiHidden="1"/>
     <w:lsdException w:name="No Spacing" w:uiPriority="1" w:qFormat="1"/>
     <w:lsdException w:name="Light Shading" w:uiPriority="60"/>

--- a/Lesson2/Lesson 2 tasks.docx
+++ b/Lesson2/Lesson 2 tasks.docx
@@ -317,7 +317,10 @@
       </w:pPr>
       <w:proofErr w:type="spellStart"/>
       <w:r>
-        <w:t>Bank.Clients</w:t>
+        <w:t>Bank.</w:t>
+      </w:r>
+      <w:r>
+        <w:t>Accounts</w:t>
       </w:r>
       <w:proofErr w:type="spellEnd"/>
     </w:p>
@@ -409,21 +412,14 @@
     <w:p/>
     <w:p>
       <w:pPr>
-        <w:rPr>
-          <w:rFonts w:asciiTheme="majorHAnsi" w:eastAsiaTheme="majorEastAsia" w:hAnsiTheme="majorHAnsi" w:cstheme="majorBidi"/>
-          <w:color w:val="365F91" w:themeColor="accent1" w:themeShade="BF"/>
-          <w:sz w:val="32"/>
-          <w:szCs w:val="32"/>
-        </w:rPr>
-      </w:pPr>
-    </w:p>
-    <w:p>
-      <w:pPr>
         <w:pStyle w:val="Heading3"/>
       </w:pPr>
       <w:proofErr w:type="spellStart"/>
       <w:r>
-        <w:t>Bank.Clients</w:t>
+        <w:t>Bank.</w:t>
+      </w:r>
+      <w:r>
+        <w:t>Transactions</w:t>
       </w:r>
       <w:proofErr w:type="spellEnd"/>
     </w:p>
